--- a/saida_preenchida.docx
+++ b/saida_preenchida.docx
@@ -210,16 +210,24 @@
       </w:pPr>
       <w:r>
         <w:tab/>
-        <w:t>## Avaliação da Resposta: "Estou na expectativa de gerar uma grande possibilidade"</w:t>
+        <w:t>**Positivos:**</w:t>
         <w:br/>
         <w:br/>
-        <w:t>| Pontos Positivos                                  | Pontos Negativos                                                        |</w:t>
+        <w:t>*   Demonstra preparo e proatividade ao realizar um teste antes da entrevista.</w:t>
         <w:br/>
-        <w:t>|---------------------------------------------------|--------------------------------------------------------------------------|</w:t>
+        <w:t>*   Indica interesse genuíno na vaga e em causar uma boa impressão.</w:t>
         <w:br/>
-        <w:t>| Demonstra entusiasmo e interesse pela vaga.         | Frase vaga e genérica; não especifica o que você espera gerar.          |</w:t>
+        <w:t>*   Sugere disposição para se dedicar e investir tempo no processo seletivo.</w:t>
         <w:br/>
-        <w:t>| Transmite otimismo em relação ao futuro na empresa. | Falta de substância e demonstração de como</w:t>
+        <w:br/>
+        <w:t>**Negativos:**</w:t>
+        <w:br/>
+        <w:br/>
+        <w:t>*   Pode criar expectativas irrealistas sobre o processo seletivo.</w:t>
+        <w:br/>
+        <w:t>*   Não fornece informações concretas sobre habilidades ou experiências relevantes.</w:t>
+        <w:br/>
+        <w:t>*   Foca mais</w:t>
       </w:r>
     </w:p>
     <w:p>

--- a/saida_preenchida.docx
+++ b/saida_preenchida.docx
@@ -210,24 +210,23 @@
       </w:pPr>
       <w:r>
         <w:tab/>
-        <w:t>**Positivos:**</w:t>
+        <w:t>**Pontos Positivos:**</w:t>
         <w:br/>
         <w:br/>
-        <w:t>*   Demonstra preparo e proatividade ao realizar um teste antes da entrevista.</w:t>
+        <w:t>*   Clareza na comunicação.</w:t>
         <w:br/>
-        <w:t>*   Indica interesse genuíno na vaga e em causar uma boa impressão.</w:t>
-        <w:br/>
-        <w:t>*   Sugere disposição para se dedicar e investir tempo no processo seletivo.</w:t>
+        <w:t>*   Resposta direta e concisa.</w:t>
         <w:br/>
         <w:br/>
-        <w:t>**Negativos:**</w:t>
+        <w:t>**Pontos Negativos:**</w:t>
         <w:br/>
         <w:br/>
-        <w:t>*   Pode criar expectativas irrealistas sobre o processo seletivo.</w:t>
+        <w:t>*   Falta de elaboração.</w:t>
         <w:br/>
-        <w:t>*   Não fornece informações concretas sobre habilidades ou experiências relevantes.</w:t>
+        <w:t>*   Não demonstra personalidade ou entusiasmo.</w:t>
         <w:br/>
-        <w:t>*   Foca mais</w:t>
+        <w:t>*   Não fornece informações adicionais relevantes.</w:t>
+        <w:br/>
       </w:r>
     </w:p>
     <w:p>

--- a/saida_preenchida.docx
+++ b/saida_preenchida.docx
@@ -210,22 +210,10 @@
       </w:pPr>
       <w:r>
         <w:tab/>
-        <w:t>**Pontos Positivos:**</w:t>
+        <w:t>Positivos: espontaneidade, demonstra familiaridade com a ferramenta (gravação de áudio).</w:t>
         <w:br/>
         <w:br/>
-        <w:t>*   Clareza na comunicação.</w:t>
-        <w:br/>
-        <w:t>*   Resposta direta e concisa.</w:t>
-        <w:br/>
-        <w:br/>
-        <w:t>**Pontos Negativos:**</w:t>
-        <w:br/>
-        <w:br/>
-        <w:t>*   Falta de elaboração.</w:t>
-        <w:br/>
-        <w:t>*   Não demonstra personalidade ou entusiasmo.</w:t>
-        <w:br/>
-        <w:t>*   Não fornece informações adicionais relevantes.</w:t>
+        <w:t>Negativos: falta de foco na pergunta (não responde), conteúdo irrelevante, pode indicar despreparo ou falta de seriedade.</w:t>
         <w:br/>
       </w:r>
     </w:p>

--- a/saida_preenchida.docx
+++ b/saida_preenchida.docx
@@ -210,11 +210,26 @@
       </w:pPr>
       <w:r>
         <w:tab/>
-        <w:t>Positivos: espontaneidade, demonstra familiaridade com a ferramenta (gravação de áudio).</w:t>
+        <w:t>**Positivos:**</w:t>
         <w:br/>
         <w:br/>
-        <w:t>Negativos: falta de foco na pergunta (não responde), conteúdo irrelevante, pode indicar despreparo ou falta de seriedade.</w:t>
+        <w:t>*   Clareza e concisão na resposta.</w:t>
         <w:br/>
+        <w:t>*   Demonstração de conhecimento sobre a empresa e a vaga.</w:t>
+        <w:br/>
+        <w:t>*   Entusiasmo genuíno pela oportunidade.</w:t>
+        <w:br/>
+        <w:t>*   Exemplos concretos que ilustram as habilidades e experiências.</w:t>
+        <w:br/>
+        <w:t>*   Boa comunicação verbal e não verbal.</w:t>
+        <w:br/>
+        <w:t>*   Respostas alinhadas com os valores da empresa (se aplicável).</w:t>
+        <w:br/>
+        <w:br/>
+        <w:t>**Negativos:**</w:t>
+        <w:br/>
+        <w:br/>
+        <w:t>*   Resposta genérica ou cl</w:t>
       </w:r>
     </w:p>
     <w:p>
